--- a/[13.11.05] 결과보고서.docx
+++ b/[13.11.05] 결과보고서.docx
@@ -22,6 +22,7 @@
               <w:szCs w:val="86"/>
             </w:rPr>
           </w:pPr>
+          <w:proofErr w:type="spellStart"/>
           <w:r>
             <w:rPr>
               <w:rFonts w:ascii="굴림" w:eastAsia="굴림" w:hAnsi="굴림" w:hint="eastAsia"/>
@@ -31,6 +32,7 @@
             </w:rPr>
             <w:t>비주얼프로그래밍</w:t>
           </w:r>
+          <w:proofErr w:type="spellEnd"/>
           <w:r>
             <w:rPr>
               <w:rFonts w:ascii="굴림" w:eastAsia="굴림" w:hAnsi="굴림" w:hint="eastAsia"/>
@@ -421,7 +423,7 @@
                   <w:pStyle w:val="En-ttedate"/>
                   <w:jc w:val="center"/>
                   <w:rPr>
-                    <w:rFonts w:asciiTheme="minorEastAsia" w:eastAsiaTheme="minorEastAsia" w:hAnsiTheme="minorEastAsia" w:hint="eastAsia"/>
+                    <w:rFonts w:asciiTheme="minorEastAsia" w:eastAsiaTheme="minorEastAsia" w:hAnsiTheme="minorEastAsia"/>
                     <w:b w:val="0"/>
                     <w:sz w:val="20"/>
                     <w:lang w:eastAsia="ko-KR"/>
@@ -520,7 +522,7 @@
                   <w:pStyle w:val="En-ttedate"/>
                   <w:jc w:val="center"/>
                   <w:rPr>
-                    <w:rFonts w:asciiTheme="minorEastAsia" w:eastAsiaTheme="minorEastAsia" w:hAnsiTheme="minorEastAsia" w:hint="eastAsia"/>
+                    <w:rFonts w:asciiTheme="minorEastAsia" w:eastAsiaTheme="minorEastAsia" w:hAnsiTheme="minorEastAsia"/>
                     <w:b w:val="0"/>
                     <w:sz w:val="20"/>
                     <w:lang w:eastAsia="ko-KR"/>
@@ -951,16 +953,24 @@
               </w:rPr>
               <w:t xml:space="preserve">이 문서에 포함되어 있는 정보는 국민대학교 전자정보통신대학 컴퓨터공학부 및 컴퓨터공학부 개설 교과목 </w:t>
             </w:r>
+            <w:proofErr w:type="spellStart"/>
             <w:r>
               <w:rPr>
                 <w:rFonts w:asciiTheme="minorEastAsia" w:hAnsiTheme="minorEastAsia" w:hint="eastAsia"/>
               </w:rPr>
-              <w:t xml:space="preserve">비주얼프로그램밍 </w:t>
-            </w:r>
+              <w:t>비주얼프로그램밍</w:t>
+            </w:r>
+            <w:proofErr w:type="spellEnd"/>
             <w:r>
               <w:rPr>
                 <w:rFonts w:asciiTheme="minorEastAsia" w:hAnsiTheme="minorEastAsia" w:hint="eastAsia"/>
               </w:rPr>
+              <w:t xml:space="preserve"> </w:t>
+            </w:r>
+            <w:r>
+              <w:rPr>
+                <w:rFonts w:asciiTheme="minorEastAsia" w:hAnsiTheme="minorEastAsia" w:hint="eastAsia"/>
+              </w:rPr>
               <w:t xml:space="preserve">수강 학생 중 프로젝트 </w:t>
             </w:r>
             <w:r>
@@ -1017,11 +1027,19 @@
               </w:rPr>
               <w:t>”</w:t>
             </w:r>
+            <w:proofErr w:type="spellStart"/>
             <w:r>
               <w:rPr>
                 <w:rFonts w:asciiTheme="minorEastAsia" w:hAnsiTheme="minorEastAsia" w:hint="eastAsia"/>
               </w:rPr>
-              <w:t xml:space="preserve">를 수행하는 팀 </w:t>
+              <w:t>를</w:t>
+            </w:r>
+            <w:proofErr w:type="spellEnd"/>
+            <w:r>
+              <w:rPr>
+                <w:rFonts w:asciiTheme="minorEastAsia" w:hAnsiTheme="minorEastAsia" w:hint="eastAsia"/>
+              </w:rPr>
+              <w:t xml:space="preserve"> 수행하는 팀 </w:t>
             </w:r>
             <w:r>
               <w:rPr>
@@ -1069,7 +1087,35 @@
               <w:rPr>
                 <w:rFonts w:asciiTheme="minorEastAsia" w:hAnsiTheme="minorEastAsia" w:hint="eastAsia"/>
               </w:rPr>
-              <w:t>의 팀원들의 서면 허락없이 사용되거나, 재가공 될 수 없습니다.</w:t>
+              <w:t xml:space="preserve">의 팀원들의 서면 </w:t>
+            </w:r>
+            <w:proofErr w:type="spellStart"/>
+            <w:r>
+              <w:rPr>
+                <w:rFonts w:asciiTheme="minorEastAsia" w:hAnsiTheme="minorEastAsia" w:hint="eastAsia"/>
+              </w:rPr>
+              <w:t>허락없이</w:t>
+            </w:r>
+            <w:proofErr w:type="spellEnd"/>
+            <w:r>
+              <w:rPr>
+                <w:rFonts w:asciiTheme="minorEastAsia" w:hAnsiTheme="minorEastAsia" w:hint="eastAsia"/>
+              </w:rPr>
+              <w:t xml:space="preserve"> 사용되거나, </w:t>
+            </w:r>
+            <w:proofErr w:type="spellStart"/>
+            <w:r>
+              <w:rPr>
+                <w:rFonts w:asciiTheme="minorEastAsia" w:hAnsiTheme="minorEastAsia" w:hint="eastAsia"/>
+              </w:rPr>
+              <w:t>재가공</w:t>
+            </w:r>
+            <w:proofErr w:type="spellEnd"/>
+            <w:r>
+              <w:rPr>
+                <w:rFonts w:asciiTheme="minorEastAsia" w:hAnsiTheme="minorEastAsia" w:hint="eastAsia"/>
+              </w:rPr>
+              <w:t xml:space="preserve"> 될 수 없습니다.</w:t>
             </w:r>
           </w:p>
         </w:tc>
@@ -1218,6 +1264,7 @@
               </w:rPr>
               <w:t>-</w:t>
             </w:r>
+            <w:proofErr w:type="spellStart"/>
             <w:r>
               <w:rPr>
                 <w:rFonts w:asciiTheme="minorEastAsia" w:eastAsiaTheme="minorEastAsia" w:hAnsiTheme="minorEastAsia" w:hint="eastAsia"/>
@@ -1226,6 +1273,7 @@
               </w:rPr>
               <w:t>같은그림찾기게임</w:t>
             </w:r>
+            <w:proofErr w:type="spellEnd"/>
             <w:r>
               <w:rPr>
                 <w:rFonts w:asciiTheme="minorEastAsia" w:eastAsiaTheme="minorEastAsia" w:hAnsiTheme="minorEastAsia" w:hint="eastAsia"/>
@@ -1384,7 +1432,7 @@
       <w:pPr>
         <w:jc w:val="center"/>
         <w:rPr>
-          <w:rFonts w:ascii="맑은 고딕" w:eastAsia="맑은 고딕" w:hAnsi="맑은 고딕" w:cs="Times New Roman" w:hint="eastAsia"/>
+          <w:rFonts w:ascii="맑은 고딕" w:eastAsia="맑은 고딕" w:hAnsi="맑은 고딕" w:cs="Times New Roman"/>
           <w:b/>
           <w:sz w:val="24"/>
         </w:rPr>
@@ -1468,6 +1516,7 @@
                 <w:b/>
               </w:rPr>
             </w:pPr>
+            <w:proofErr w:type="spellStart"/>
             <w:r>
               <w:rPr>
                 <w:rFonts w:asciiTheme="minorEastAsia" w:hAnsiTheme="minorEastAsia" w:cs="Times New Roman" w:hint="eastAsia"/>
@@ -1475,6 +1524,7 @@
               </w:rPr>
               <w:t>대표수정자</w:t>
             </w:r>
+            <w:proofErr w:type="spellEnd"/>
           </w:p>
         </w:tc>
         <w:tc>
@@ -2174,7 +2224,7 @@
         <w:autoSpaceDN/>
         <w:jc w:val="left"/>
         <w:rPr>
-          <w:rFonts w:ascii="굴림" w:eastAsia="굴림" w:hAnsi="굴림" w:hint="eastAsia"/>
+          <w:rFonts w:ascii="굴림" w:eastAsia="굴림" w:hAnsi="굴림"/>
           <w:b/>
           <w:color w:val="CC0000"/>
         </w:rPr>
@@ -2188,7 +2238,7 @@
         <w:autoSpaceDN/>
         <w:jc w:val="left"/>
         <w:rPr>
-          <w:rFonts w:ascii="굴림" w:eastAsia="굴림" w:hAnsi="굴림" w:hint="eastAsia"/>
+          <w:rFonts w:ascii="굴림" w:eastAsia="굴림" w:hAnsi="굴림"/>
           <w:b/>
           <w:color w:val="CC0000"/>
         </w:rPr>
@@ -2202,7 +2252,7 @@
         <w:autoSpaceDN/>
         <w:jc w:val="left"/>
         <w:rPr>
-          <w:rFonts w:ascii="굴림" w:eastAsia="굴림" w:hAnsi="굴림" w:hint="eastAsia"/>
+          <w:rFonts w:ascii="굴림" w:eastAsia="굴림" w:hAnsi="굴림"/>
           <w:b/>
           <w:color w:val="CC0000"/>
         </w:rPr>
@@ -2238,7 +2288,6 @@
         <w:autoSpaceDN/>
         <w:jc w:val="center"/>
         <w:rPr>
-          <w:rFonts w:hint="eastAsia"/>
           <w:lang w:val="ko-KR"/>
         </w:rPr>
       </w:pPr>
@@ -2972,7 +3021,7 @@
         <w:pStyle w:val="a9"/>
         <w:ind w:leftChars="342" w:left="684"/>
         <w:rPr>
-          <w:rFonts w:asciiTheme="minorEastAsia" w:eastAsiaTheme="minorEastAsia" w:hAnsiTheme="minorEastAsia" w:hint="eastAsia"/>
+          <w:rFonts w:asciiTheme="minorEastAsia" w:eastAsiaTheme="minorEastAsia" w:hAnsiTheme="minorEastAsia"/>
         </w:rPr>
       </w:pPr>
       <w:r>
@@ -3122,19 +3171,89 @@
         <w:rPr>
           <w:rFonts w:asciiTheme="minorEastAsia" w:eastAsiaTheme="minorEastAsia" w:hAnsiTheme="minorEastAsia" w:hint="eastAsia"/>
         </w:rPr>
-        <w:t xml:space="preserve"> MFC 응용 프로그램의 기본 골격을 이루는데 절대적인 클래스 4가지의 CWinApp, CDocument, CFrameWnd, CView 관계를 이해</w:t>
-      </w:r>
+        <w:t xml:space="preserve"> MFC 응용 프로그램의 기본 골격을 이루는데 절대적인 클래스 4가지의 </w:t>
+      </w:r>
+      <w:proofErr w:type="spellStart"/>
       <w:r>
         <w:rPr>
           <w:rFonts w:asciiTheme="minorEastAsia" w:eastAsiaTheme="minorEastAsia" w:hAnsiTheme="minorEastAsia" w:hint="eastAsia"/>
         </w:rPr>
+        <w:t>CWinApp</w:t>
+      </w:r>
+      <w:proofErr w:type="spellEnd"/>
+      <w:r>
+        <w:rPr>
+          <w:rFonts w:asciiTheme="minorEastAsia" w:eastAsiaTheme="minorEastAsia" w:hAnsiTheme="minorEastAsia" w:hint="eastAsia"/>
+        </w:rPr>
+        <w:t xml:space="preserve">, </w:t>
+      </w:r>
+      <w:proofErr w:type="spellStart"/>
+      <w:r>
+        <w:rPr>
+          <w:rFonts w:asciiTheme="minorEastAsia" w:eastAsiaTheme="minorEastAsia" w:hAnsiTheme="minorEastAsia" w:hint="eastAsia"/>
+        </w:rPr>
+        <w:t>CDocument</w:t>
+      </w:r>
+      <w:proofErr w:type="spellEnd"/>
+      <w:r>
+        <w:rPr>
+          <w:rFonts w:asciiTheme="minorEastAsia" w:eastAsiaTheme="minorEastAsia" w:hAnsiTheme="minorEastAsia" w:hint="eastAsia"/>
+        </w:rPr>
+        <w:t xml:space="preserve">, </w:t>
+      </w:r>
+      <w:proofErr w:type="spellStart"/>
+      <w:r>
+        <w:rPr>
+          <w:rFonts w:asciiTheme="minorEastAsia" w:eastAsiaTheme="minorEastAsia" w:hAnsiTheme="minorEastAsia" w:hint="eastAsia"/>
+        </w:rPr>
+        <w:t>CFrameWnd</w:t>
+      </w:r>
+      <w:proofErr w:type="spellEnd"/>
+      <w:r>
+        <w:rPr>
+          <w:rFonts w:asciiTheme="minorEastAsia" w:eastAsiaTheme="minorEastAsia" w:hAnsiTheme="minorEastAsia" w:hint="eastAsia"/>
+        </w:rPr>
+        <w:t xml:space="preserve">, </w:t>
+      </w:r>
+      <w:proofErr w:type="spellStart"/>
+      <w:r>
+        <w:rPr>
+          <w:rFonts w:asciiTheme="minorEastAsia" w:eastAsiaTheme="minorEastAsia" w:hAnsiTheme="minorEastAsia" w:hint="eastAsia"/>
+        </w:rPr>
+        <w:t>CView</w:t>
+      </w:r>
+      <w:proofErr w:type="spellEnd"/>
+      <w:r>
+        <w:rPr>
+          <w:rFonts w:asciiTheme="minorEastAsia" w:eastAsiaTheme="minorEastAsia" w:hAnsiTheme="minorEastAsia" w:hint="eastAsia"/>
+        </w:rPr>
+        <w:t xml:space="preserve"> 관계를 이해</w:t>
+      </w:r>
+      <w:r>
+        <w:rPr>
+          <w:rFonts w:asciiTheme="minorEastAsia" w:eastAsiaTheme="minorEastAsia" w:hAnsiTheme="minorEastAsia" w:hint="eastAsia"/>
+        </w:rPr>
         <w:t>하도록 한다. 이런 과정을 통하여</w:t>
       </w:r>
       <w:r>
         <w:rPr>
           <w:rFonts w:asciiTheme="minorEastAsia" w:eastAsiaTheme="minorEastAsia" w:hAnsiTheme="minorEastAsia" w:hint="eastAsia"/>
         </w:rPr>
-        <w:t xml:space="preserve"> 추후 Ios Application이나 Android Application 개발에 필요한 개념</w:t>
+        <w:t xml:space="preserve"> 추후 </w:t>
+      </w:r>
+      <w:proofErr w:type="spellStart"/>
+      <w:r>
+        <w:rPr>
+          <w:rFonts w:asciiTheme="minorEastAsia" w:eastAsiaTheme="minorEastAsia" w:hAnsiTheme="minorEastAsia" w:hint="eastAsia"/>
+        </w:rPr>
+        <w:t>Ios</w:t>
+      </w:r>
+      <w:proofErr w:type="spellEnd"/>
+      <w:r>
+        <w:rPr>
+          <w:rFonts w:asciiTheme="minorEastAsia" w:eastAsiaTheme="minorEastAsia" w:hAnsiTheme="minorEastAsia" w:hint="eastAsia"/>
+        </w:rPr>
+        <w:t xml:space="preserve"> Application이나 Android Application 개발에 필요한 개념</w:t>
       </w:r>
       <w:r>
         <w:rPr>
@@ -3214,7 +3333,7 @@
         </w:numPr>
         <w:ind w:leftChars="0"/>
         <w:rPr>
-          <w:rFonts w:asciiTheme="minorEastAsia" w:hAnsiTheme="minorEastAsia" w:hint="eastAsia"/>
+          <w:rFonts w:asciiTheme="minorEastAsia" w:hAnsiTheme="minorEastAsia"/>
         </w:rPr>
       </w:pPr>
       <w:r>
@@ -3233,7 +3352,7 @@
         </w:numPr>
         <w:ind w:leftChars="0"/>
         <w:rPr>
-          <w:rFonts w:asciiTheme="minorEastAsia" w:hAnsiTheme="minorEastAsia" w:hint="eastAsia"/>
+          <w:rFonts w:asciiTheme="minorEastAsia" w:hAnsiTheme="minorEastAsia"/>
         </w:rPr>
       </w:pPr>
       <w:r>
@@ -3252,7 +3371,7 @@
         </w:numPr>
         <w:ind w:leftChars="0"/>
         <w:rPr>
-          <w:rFonts w:asciiTheme="minorEastAsia" w:hAnsiTheme="minorEastAsia" w:hint="eastAsia"/>
+          <w:rFonts w:asciiTheme="minorEastAsia" w:hAnsiTheme="minorEastAsia"/>
         </w:rPr>
       </w:pPr>
       <w:r>
@@ -3283,7 +3402,7 @@
         </w:numPr>
         <w:ind w:leftChars="0"/>
         <w:rPr>
-          <w:rFonts w:asciiTheme="minorEastAsia" w:hAnsiTheme="minorEastAsia" w:hint="eastAsia"/>
+          <w:rFonts w:asciiTheme="minorEastAsia" w:hAnsiTheme="minorEastAsia"/>
         </w:rPr>
       </w:pPr>
       <w:r>
@@ -3302,7 +3421,7 @@
         </w:numPr>
         <w:ind w:leftChars="0"/>
         <w:rPr>
-          <w:rFonts w:asciiTheme="minorEastAsia" w:hAnsiTheme="minorEastAsia" w:hint="eastAsia"/>
+          <w:rFonts w:asciiTheme="minorEastAsia" w:hAnsiTheme="minorEastAsia"/>
         </w:rPr>
       </w:pPr>
       <w:r>
@@ -3321,7 +3440,7 @@
         </w:numPr>
         <w:ind w:leftChars="0"/>
         <w:rPr>
-          <w:rFonts w:asciiTheme="minorEastAsia" w:hAnsiTheme="minorEastAsia" w:hint="eastAsia"/>
+          <w:rFonts w:asciiTheme="minorEastAsia" w:hAnsiTheme="minorEastAsia"/>
         </w:rPr>
       </w:pPr>
       <w:r>
@@ -3340,57 +3459,132 @@
         </w:numPr>
         <w:ind w:leftChars="0"/>
         <w:rPr>
+          <w:rFonts w:asciiTheme="minorEastAsia" w:hAnsiTheme="minorEastAsia"/>
+        </w:rPr>
+      </w:pPr>
+      <w:r>
+        <w:rPr>
           <w:rFonts w:asciiTheme="minorEastAsia" w:hAnsiTheme="minorEastAsia" w:hint="eastAsia"/>
         </w:rPr>
-      </w:pPr>
+        <w:t>게임모드를 여러 개로 할 수 있도록 구성한다.</w:t>
+      </w:r>
       <w:r>
         <w:rPr>
           <w:rFonts w:asciiTheme="minorEastAsia" w:hAnsiTheme="minorEastAsia" w:hint="eastAsia"/>
         </w:rPr>
-        <w:t>게임모드를 여러 개로 할 수 있도록 구성한다.</w:t>
-      </w:r>
-      <w:r>
-        <w:rPr>
-          <w:rFonts w:asciiTheme="minorEastAsia" w:hAnsiTheme="minorEastAsia" w:hint="eastAsia"/>
-        </w:rPr>
         <w:t xml:space="preserve"> (Ranking, Normal)</w:t>
       </w:r>
-      <w:bookmarkStart w:id="3" w:name="_GoBack"/>
+    </w:p>
+    <w:p>
+      <w:pPr>
+        <w:ind w:leftChars="300" w:left="600"/>
+        <w:rPr>
+          <w:rFonts w:asciiTheme="minorEastAsia" w:hAnsiTheme="minorEastAsia"/>
+        </w:rPr>
+      </w:pPr>
+    </w:p>
+    <w:p>
+      <w:pPr>
+        <w:pStyle w:val="2"/>
+        <w:spacing w:after="240"/>
+        <w:rPr>
+          <w:rFonts w:asciiTheme="minorEastAsia" w:eastAsiaTheme="minorEastAsia" w:hAnsiTheme="minorEastAsia"/>
+          <w:b/>
+        </w:rPr>
+      </w:pPr>
+      <w:bookmarkStart w:id="3" w:name="_Toc230855223"/>
+      <w:r>
+        <w:rPr>
+          <w:rFonts w:asciiTheme="minorEastAsia" w:eastAsiaTheme="minorEastAsia" w:hAnsiTheme="minorEastAsia" w:hint="eastAsia"/>
+          <w:b/>
+        </w:rPr>
+        <w:t>수행내용</w:t>
+      </w:r>
       <w:bookmarkEnd w:id="3"/>
     </w:p>
     <w:p>
       <w:pPr>
-        <w:ind w:leftChars="300" w:left="600"/>
-        <w:rPr>
-          <w:rFonts w:asciiTheme="minorEastAsia" w:hAnsiTheme="minorEastAsia"/>
-        </w:rPr>
-      </w:pPr>
-    </w:p>
-    <w:p>
-      <w:pPr>
-        <w:pStyle w:val="2"/>
-        <w:spacing w:after="240"/>
+        <w:pStyle w:val="a9"/>
+        <w:numPr>
+          <w:ilvl w:val="0"/>
+          <w:numId w:val="6"/>
+        </w:numPr>
         <w:rPr>
           <w:rFonts w:asciiTheme="minorEastAsia" w:eastAsiaTheme="minorEastAsia" w:hAnsiTheme="minorEastAsia"/>
-          <w:b/>
-        </w:rPr>
-      </w:pPr>
-      <w:bookmarkStart w:id="4" w:name="_Toc230855223"/>
+        </w:rPr>
+      </w:pPr>
       <w:r>
         <w:rPr>
           <w:rFonts w:asciiTheme="minorEastAsia" w:eastAsiaTheme="minorEastAsia" w:hAnsiTheme="minorEastAsia" w:hint="eastAsia"/>
-          <w:b/>
-        </w:rPr>
-        <w:t>수행내용</w:t>
-      </w:r>
+        </w:rPr>
+        <w:t>Stop Watch 기능을 구현하여 시간을 측정하도록 만듬</w:t>
+      </w:r>
+      <w:bookmarkStart w:id="4" w:name="_GoBack"/>
       <w:bookmarkEnd w:id="4"/>
     </w:p>
     <w:p>
       <w:pPr>
         <w:pStyle w:val="a9"/>
+        <w:numPr>
+          <w:ilvl w:val="0"/>
+          <w:numId w:val="6"/>
+        </w:numPr>
+        <w:rPr>
+          <w:rFonts w:asciiTheme="minorEastAsia" w:eastAsiaTheme="minorEastAsia" w:hAnsiTheme="minorEastAsia"/>
+        </w:rPr>
+      </w:pPr>
+      <w:r>
+        <w:rPr>
+          <w:rFonts w:asciiTheme="minorEastAsia" w:eastAsiaTheme="minorEastAsia" w:hAnsiTheme="minorEastAsia" w:hint="eastAsia"/>
+        </w:rPr>
+        <w:t>난이도 상, 중, 하 메뉴에 추가</w:t>
+      </w:r>
+      <w:r>
+        <w:rPr>
+          <w:rFonts w:asciiTheme="minorEastAsia" w:eastAsiaTheme="minorEastAsia" w:hAnsiTheme="minorEastAsia" w:hint="eastAsia"/>
+        </w:rPr>
+        <w:br/>
+        <w:t xml:space="preserve">난이도에 따른 게임 </w:t>
+      </w:r>
+      <w:proofErr w:type="spellStart"/>
+      <w:r>
+        <w:rPr>
+          <w:rFonts w:asciiTheme="minorEastAsia" w:eastAsiaTheme="minorEastAsia" w:hAnsiTheme="minorEastAsia" w:hint="eastAsia"/>
+        </w:rPr>
+        <w:t>할수</w:t>
+      </w:r>
+      <w:proofErr w:type="spellEnd"/>
+      <w:r>
+        <w:rPr>
+          <w:rFonts w:asciiTheme="minorEastAsia" w:eastAsiaTheme="minorEastAsia" w:hAnsiTheme="minorEastAsia" w:hint="eastAsia"/>
+        </w:rPr>
+        <w:t xml:space="preserve"> 있도록 변경 3 x 4, 4 x 5, 5 x 6</w:t>
+      </w:r>
+    </w:p>
+    <w:p>
+      <w:pPr>
+        <w:pStyle w:val="a9"/>
+        <w:numPr>
+          <w:ilvl w:val="0"/>
+          <w:numId w:val="6"/>
+        </w:numPr>
+        <w:rPr>
+          <w:rFonts w:asciiTheme="minorEastAsia" w:eastAsiaTheme="minorEastAsia" w:hAnsiTheme="minorEastAsia"/>
+        </w:rPr>
+      </w:pPr>
+      <w:r>
+        <w:rPr>
+          <w:rFonts w:asciiTheme="minorEastAsia" w:eastAsiaTheme="minorEastAsia" w:hAnsiTheme="minorEastAsia" w:hint="eastAsia"/>
+        </w:rPr>
+        <w:t>처음에 Dialog를 띄워서 난이도 선택 후 게임이 시작되도록 변경</w:t>
+      </w:r>
+    </w:p>
+    <w:p>
+      <w:pPr>
+        <w:pStyle w:val="a9"/>
         <w:ind w:leftChars="342" w:left="684"/>
         <w:rPr>
-          <w:rFonts w:asciiTheme="minorEastAsia" w:eastAsiaTheme="minorEastAsia" w:hAnsiTheme="minorEastAsia" w:hint="eastAsia"/>
+          <w:rFonts w:asciiTheme="minorEastAsia" w:eastAsiaTheme="minorEastAsia" w:hAnsiTheme="minorEastAsia"/>
         </w:rPr>
       </w:pPr>
       <w:r>
@@ -3604,7 +3798,7 @@
       <w:pPr>
         <w:ind w:leftChars="300" w:left="600"/>
         <w:rPr>
-          <w:rFonts w:asciiTheme="minorEastAsia" w:hAnsiTheme="minorEastAsia" w:hint="eastAsia"/>
+          <w:rFonts w:asciiTheme="minorEastAsia" w:hAnsiTheme="minorEastAsia"/>
         </w:rPr>
       </w:pPr>
       <w:r>
@@ -3710,6 +3904,7 @@
               <w:rFonts w:eastAsia="바탕"/>
             </w:rPr>
           </w:pPr>
+          <w:proofErr w:type="spellStart"/>
           <w:r>
             <w:rPr>
               <w:rFonts w:hint="eastAsia"/>
@@ -3735,7 +3930,17 @@
               <w:sz w:val="16"/>
               <w:szCs w:val="16"/>
             </w:rPr>
-            <w:t>디자인 I</w:t>
+            <w:t>디자인</w:t>
+          </w:r>
+          <w:proofErr w:type="spellEnd"/>
+          <w:r>
+            <w:rPr>
+              <w:rFonts w:hint="eastAsia"/>
+              <w:b/>
+              <w:sz w:val="16"/>
+              <w:szCs w:val="16"/>
+            </w:rPr>
+            <w:t xml:space="preserve"> I</w:t>
           </w:r>
         </w:p>
       </w:tc>
@@ -3948,6 +4153,7 @@
               <w:rFonts w:asciiTheme="minorEastAsia" w:hAnsiTheme="minorEastAsia"/>
             </w:rPr>
           </w:pPr>
+          <w:proofErr w:type="spellStart"/>
           <w:r>
             <w:rPr>
               <w:rFonts w:asciiTheme="minorEastAsia" w:hAnsiTheme="minorEastAsia" w:hint="eastAsia"/>
@@ -3957,6 +4163,7 @@
             </w:rPr>
             <w:t>캡스톤</w:t>
           </w:r>
+          <w:proofErr w:type="spellEnd"/>
           <w:r>
             <w:rPr>
               <w:rFonts w:asciiTheme="minorEastAsia" w:hAnsiTheme="minorEastAsia" w:hint="eastAsia"/>
@@ -4087,7 +4294,7 @@
               <w:snapToGrid w:val="0"/>
               <w:sz w:val="16"/>
             </w:rPr>
-            <w:t>8</w:t>
+            <w:t>3</w:t>
           </w:r>
           <w:r>
             <w:rPr>
@@ -4247,7 +4454,7 @@
               <v:shape id="_x0000_i1025" type="#_x0000_t75" style="width:59.25pt;height:59.25pt" o:ole="">
                 <v:imagedata r:id="rId1" o:title=""/>
               </v:shape>
-              <o:OLEObject Type="Embed" ProgID="PBrush" ShapeID="_x0000_i1025" DrawAspect="Content" ObjectID="_1445186289" r:id="rId2"/>
+              <o:OLEObject Type="Embed" ProgID="PBrush" ShapeID="_x0000_i1025" DrawAspect="Content" ObjectID="_1445284487" r:id="rId2"/>
             </w:object>
           </w:r>
         </w:p>
@@ -4316,6 +4523,7 @@
               <w:szCs w:val="18"/>
             </w:rPr>
           </w:pPr>
+          <w:proofErr w:type="spellStart"/>
           <w:r>
             <w:rPr>
               <w:rFonts w:asciiTheme="minorEastAsia" w:hAnsiTheme="minorEastAsia" w:hint="eastAsia"/>
@@ -4325,6 +4533,7 @@
             </w:rPr>
             <w:t>비주얼프로그래밍</w:t>
           </w:r>
+          <w:proofErr w:type="spellEnd"/>
         </w:p>
       </w:tc>
       <w:tc>
@@ -4801,7 +5010,7 @@
               <v:shape id="_x0000_i1026" type="#_x0000_t75" style="width:59.25pt;height:59.25pt" o:ole="">
                 <v:imagedata r:id="rId1" o:title=""/>
               </v:shape>
-              <o:OLEObject Type="Embed" ProgID="PBrush" ShapeID="_x0000_i1026" DrawAspect="Content" ObjectID="_1445186290" r:id="rId2"/>
+              <o:OLEObject Type="Embed" ProgID="PBrush" ShapeID="_x0000_i1026" DrawAspect="Content" ObjectID="_1445284488" r:id="rId2"/>
             </w:object>
           </w:r>
         </w:p>
@@ -5198,6 +5407,95 @@
     </w:lvl>
   </w:abstractNum>
   <w:abstractNum w:abstractNumId="2">
+    <w:nsid w:val="2C0570F0"/>
+    <w:multiLevelType w:val="hybridMultilevel"/>
+    <w:tmpl w:val="FD80C3B8"/>
+    <w:lvl w:ilvl="0" w:tplc="978ECC16">
+      <w:start w:val="1"/>
+      <w:numFmt w:val="decimal"/>
+      <w:lvlText w:val="%1."/>
+      <w:lvlJc w:val="left"/>
+      <w:pPr>
+        <w:ind w:left="1044" w:hanging="360"/>
+      </w:pPr>
+      <w:rPr>
+        <w:rFonts w:hint="default"/>
+      </w:rPr>
+    </w:lvl>
+    <w:lvl w:ilvl="1" w:tplc="04090019" w:tentative="1">
+      <w:start w:val="1"/>
+      <w:numFmt w:val="upperLetter"/>
+      <w:lvlText w:val="%2."/>
+      <w:lvlJc w:val="left"/>
+      <w:pPr>
+        <w:ind w:left="1484" w:hanging="400"/>
+      </w:pPr>
+    </w:lvl>
+    <w:lvl w:ilvl="2" w:tplc="0409001B" w:tentative="1">
+      <w:start w:val="1"/>
+      <w:numFmt w:val="lowerRoman"/>
+      <w:lvlText w:val="%3."/>
+      <w:lvlJc w:val="right"/>
+      <w:pPr>
+        <w:ind w:left="1884" w:hanging="400"/>
+      </w:pPr>
+    </w:lvl>
+    <w:lvl w:ilvl="3" w:tplc="0409000F" w:tentative="1">
+      <w:start w:val="1"/>
+      <w:numFmt w:val="decimal"/>
+      <w:lvlText w:val="%4."/>
+      <w:lvlJc w:val="left"/>
+      <w:pPr>
+        <w:ind w:left="2284" w:hanging="400"/>
+      </w:pPr>
+    </w:lvl>
+    <w:lvl w:ilvl="4" w:tplc="04090019" w:tentative="1">
+      <w:start w:val="1"/>
+      <w:numFmt w:val="upperLetter"/>
+      <w:lvlText w:val="%5."/>
+      <w:lvlJc w:val="left"/>
+      <w:pPr>
+        <w:ind w:left="2684" w:hanging="400"/>
+      </w:pPr>
+    </w:lvl>
+    <w:lvl w:ilvl="5" w:tplc="0409001B" w:tentative="1">
+      <w:start w:val="1"/>
+      <w:numFmt w:val="lowerRoman"/>
+      <w:lvlText w:val="%6."/>
+      <w:lvlJc w:val="right"/>
+      <w:pPr>
+        <w:ind w:left="3084" w:hanging="400"/>
+      </w:pPr>
+    </w:lvl>
+    <w:lvl w:ilvl="6" w:tplc="0409000F" w:tentative="1">
+      <w:start w:val="1"/>
+      <w:numFmt w:val="decimal"/>
+      <w:lvlText w:val="%7."/>
+      <w:lvlJc w:val="left"/>
+      <w:pPr>
+        <w:ind w:left="3484" w:hanging="400"/>
+      </w:pPr>
+    </w:lvl>
+    <w:lvl w:ilvl="7" w:tplc="04090019" w:tentative="1">
+      <w:start w:val="1"/>
+      <w:numFmt w:val="upperLetter"/>
+      <w:lvlText w:val="%8."/>
+      <w:lvlJc w:val="left"/>
+      <w:pPr>
+        <w:ind w:left="3884" w:hanging="400"/>
+      </w:pPr>
+    </w:lvl>
+    <w:lvl w:ilvl="8" w:tplc="0409001B" w:tentative="1">
+      <w:start w:val="1"/>
+      <w:numFmt w:val="lowerRoman"/>
+      <w:lvlText w:val="%9."/>
+      <w:lvlJc w:val="right"/>
+      <w:pPr>
+        <w:ind w:left="4284" w:hanging="400"/>
+      </w:pPr>
+    </w:lvl>
+  </w:abstractNum>
+  <w:abstractNum w:abstractNumId="3">
     <w:nsid w:val="31971CFC"/>
     <w:multiLevelType w:val="multilevel"/>
     <w:tmpl w:val="8690C30C"/>
@@ -5341,13 +5639,13 @@
     </w:lvl>
   </w:abstractNum>
   <w:num w:numId="1">
-    <w:abstractNumId w:val="2"/>
+    <w:abstractNumId w:val="3"/>
   </w:num>
   <w:num w:numId="2">
     <w:abstractNumId w:val="0"/>
   </w:num>
   <w:num w:numId="3">
-    <w:abstractNumId w:val="2"/>
+    <w:abstractNumId w:val="3"/>
     <w:lvlOverride w:ilvl="0">
       <w:startOverride w:val="2"/>
     </w:lvlOverride>
@@ -5359,7 +5657,7 @@
     </w:lvlOverride>
   </w:num>
   <w:num w:numId="4">
-    <w:abstractNumId w:val="2"/>
+    <w:abstractNumId w:val="3"/>
     <w:lvlOverride w:ilvl="0">
       <w:startOverride w:val="2"/>
     </w:lvlOverride>
@@ -5372,6 +5670,9 @@
   </w:num>
   <w:num w:numId="5">
     <w:abstractNumId w:val="1"/>
+  </w:num>
+  <w:num w:numId="6">
+    <w:abstractNumId w:val="2"/>
   </w:num>
 </w:numbering>
 </file>
@@ -6516,7 +6817,7 @@
 </file>
 
 <file path=customXml/itemProps1.xml><?xml version="1.0" encoding="utf-8"?>
-<ds:datastoreItem xmlns:ds="http://schemas.openxmlformats.org/officeDocument/2006/customXml" ds:itemID="{AABB17F2-621A-4348-B51C-DCE53CB3E0F8}">
+<ds:datastoreItem xmlns:ds="http://schemas.openxmlformats.org/officeDocument/2006/customXml" ds:itemID="{A1D25D9A-BA81-4B5C-8492-896638A4ADB9}">
   <ds:schemaRefs>
     <ds:schemaRef ds:uri="http://schemas.openxmlformats.org/officeDocument/2006/bibliography"/>
   </ds:schemaRefs>

--- a/[13.11.05] 결과보고서.docx
+++ b/[13.11.05] 결과보고서.docx
@@ -3517,10 +3517,16 @@
         <w:rPr>
           <w:rFonts w:asciiTheme="minorEastAsia" w:eastAsiaTheme="minorEastAsia" w:hAnsiTheme="minorEastAsia" w:hint="eastAsia"/>
         </w:rPr>
-        <w:t>Stop Watch 기능을 구현하여 시간을 측정하도록 만듬</w:t>
-      </w:r>
-      <w:bookmarkStart w:id="4" w:name="_GoBack"/>
-      <w:bookmarkEnd w:id="4"/>
+        <w:t xml:space="preserve">Stop Watch 기능을 구현하여 시간을 측정하도록 </w:t>
+      </w:r>
+      <w:proofErr w:type="spellStart"/>
+      <w:r>
+        <w:rPr>
+          <w:rFonts w:asciiTheme="minorEastAsia" w:eastAsiaTheme="minorEastAsia" w:hAnsiTheme="minorEastAsia" w:hint="eastAsia"/>
+        </w:rPr>
+        <w:t>만듬</w:t>
+      </w:r>
+      <w:proofErr w:type="spellEnd"/>
     </w:p>
     <w:p>
       <w:pPr>
@@ -3569,15 +3575,94 @@
           <w:numId w:val="6"/>
         </w:numPr>
         <w:rPr>
-          <w:rFonts w:asciiTheme="minorEastAsia" w:eastAsiaTheme="minorEastAsia" w:hAnsiTheme="minorEastAsia"/>
-        </w:rPr>
-      </w:pPr>
-      <w:r>
-        <w:rPr>
           <w:rFonts w:asciiTheme="minorEastAsia" w:eastAsiaTheme="minorEastAsia" w:hAnsiTheme="minorEastAsia" w:hint="eastAsia"/>
         </w:rPr>
+      </w:pPr>
+      <w:r>
+        <w:rPr>
+          <w:rFonts w:asciiTheme="minorEastAsia" w:eastAsiaTheme="minorEastAsia" w:hAnsiTheme="minorEastAsia" w:hint="eastAsia"/>
+        </w:rPr>
         <w:t>처음에 Dialog를 띄워서 난이도 선택 후 게임이 시작되도록 변경</w:t>
       </w:r>
+    </w:p>
+    <w:p>
+      <w:pPr>
+        <w:pStyle w:val="a9"/>
+        <w:numPr>
+          <w:ilvl w:val="0"/>
+          <w:numId w:val="6"/>
+        </w:numPr>
+        <w:rPr>
+          <w:rFonts w:asciiTheme="majorEastAsia" w:eastAsiaTheme="majorEastAsia" w:hAnsiTheme="majorEastAsia" w:hint="eastAsia"/>
+        </w:rPr>
+      </w:pPr>
+      <w:r>
+        <w:rPr>
+          <w:rFonts w:asciiTheme="minorEastAsia" w:eastAsiaTheme="minorEastAsia" w:hAnsiTheme="minorEastAsia" w:hint="eastAsia"/>
+        </w:rPr>
+        <w:t>Load</w:t>
+      </w:r>
+      <w:r>
+        <w:rPr>
+          <w:rFonts w:asciiTheme="majorEastAsia" w:eastAsiaTheme="majorEastAsia" w:hAnsiTheme="majorEastAsia" w:hint="eastAsia"/>
+        </w:rPr>
+        <w:t xml:space="preserve">ing 화면을 추가하기 위해서 Dialog 추가 및 </w:t>
+      </w:r>
+      <w:proofErr w:type="spellStart"/>
+      <w:r>
+        <w:rPr>
+          <w:rFonts w:asciiTheme="majorEastAsia" w:eastAsiaTheme="majorEastAsia" w:hAnsiTheme="majorEastAsia" w:hint="eastAsia"/>
+        </w:rPr>
+        <w:t>Domodal</w:t>
+      </w:r>
+      <w:proofErr w:type="spellEnd"/>
+      <w:r>
+        <w:rPr>
+          <w:rFonts w:asciiTheme="majorEastAsia" w:eastAsiaTheme="majorEastAsia" w:hAnsiTheme="majorEastAsia" w:hint="eastAsia"/>
+        </w:rPr>
+        <w:t>로 띄움</w:t>
+      </w:r>
+      <w:r>
+        <w:rPr>
+          <w:rFonts w:asciiTheme="majorEastAsia" w:eastAsiaTheme="majorEastAsia" w:hAnsiTheme="majorEastAsia"/>
+        </w:rPr>
+        <w:br/>
+      </w:r>
+      <w:hyperlink r:id="rId9" w:history="1">
+        <w:r>
+          <w:rPr>
+            <w:rStyle w:val="ab"/>
+            <w:rFonts w:asciiTheme="majorEastAsia" w:eastAsiaTheme="majorEastAsia" w:hAnsiTheme="majorEastAsia"/>
+          </w:rPr>
+          <w:t>http://blog.naver.com/PostView.nhn?blogId=wlsdnrtjd&amp;logNo=20141847405&amp;categoryNo=0&amp;parentCategoryNo=17&amp;viewDate=&amp;currentPage=8&amp;postListTopCurrentPage=1&amp;isAfterWrite=true&amp;userTopListOpen=true&amp;userTopListCount=10&amp;userTopListManageOpen=false&amp;userTopListCurrentPage=8</w:t>
+        </w:r>
+      </w:hyperlink>
+    </w:p>
+    <w:p>
+      <w:pPr>
+        <w:pStyle w:val="a9"/>
+        <w:numPr>
+          <w:ilvl w:val="0"/>
+          <w:numId w:val="6"/>
+        </w:numPr>
+        <w:rPr>
+          <w:rFonts w:asciiTheme="majorEastAsia" w:eastAsiaTheme="majorEastAsia" w:hAnsiTheme="majorEastAsia"/>
+        </w:rPr>
+      </w:pPr>
+      <w:r>
+        <w:rPr>
+          <w:rFonts w:asciiTheme="majorEastAsia" w:eastAsiaTheme="majorEastAsia" w:hAnsiTheme="majorEastAsia" w:hint="eastAsia"/>
+        </w:rPr>
+        <w:t>화면</w:t>
+      </w:r>
+      <w:r>
+        <w:rPr>
+          <w:rFonts w:asciiTheme="majorEastAsia" w:eastAsiaTheme="majorEastAsia" w:hAnsiTheme="majorEastAsia" w:hint="eastAsia"/>
+        </w:rPr>
+        <w:t xml:space="preserve"> 중앙으로 하도록 변경</w:t>
+      </w:r>
+      <w:bookmarkStart w:id="4" w:name="_GoBack"/>
+      <w:bookmarkEnd w:id="4"/>
     </w:p>
     <w:p>
       <w:pPr>
@@ -3834,10 +3919,10 @@
       </w:r>
     </w:p>
     <w:sectPr>
-      <w:headerReference w:type="default" r:id="rId9"/>
-      <w:footerReference w:type="default" r:id="rId10"/>
-      <w:headerReference w:type="first" r:id="rId11"/>
-      <w:footerReference w:type="first" r:id="rId12"/>
+      <w:headerReference w:type="default" r:id="rId10"/>
+      <w:footerReference w:type="default" r:id="rId11"/>
+      <w:headerReference w:type="first" r:id="rId12"/>
+      <w:footerReference w:type="first" r:id="rId13"/>
       <w:pgSz w:w="11906" w:h="16838"/>
       <w:pgMar w:top="1701" w:right="1440" w:bottom="1440" w:left="1440" w:header="851" w:footer="992" w:gutter="0"/>
       <w:cols w:space="425"/>
@@ -4454,7 +4539,7 @@
               <v:shape id="_x0000_i1025" type="#_x0000_t75" style="width:59.25pt;height:59.25pt" o:ole="">
                 <v:imagedata r:id="rId1" o:title=""/>
               </v:shape>
-              <o:OLEObject Type="Embed" ProgID="PBrush" ShapeID="_x0000_i1025" DrawAspect="Content" ObjectID="_1445284487" r:id="rId2"/>
+              <o:OLEObject Type="Embed" ProgID="PBrush" ShapeID="_x0000_i1025" DrawAspect="Content" ObjectID="_1445288058" r:id="rId2"/>
             </w:object>
           </w:r>
         </w:p>
@@ -5010,7 +5095,7 @@
               <v:shape id="_x0000_i1026" type="#_x0000_t75" style="width:59.25pt;height:59.25pt" o:ole="">
                 <v:imagedata r:id="rId1" o:title=""/>
               </v:shape>
-              <o:OLEObject Type="Embed" ProgID="PBrush" ShapeID="_x0000_i1026" DrawAspect="Content" ObjectID="_1445284488" r:id="rId2"/>
+              <o:OLEObject Type="Embed" ProgID="PBrush" ShapeID="_x0000_i1026" DrawAspect="Content" ObjectID="_1445288059" r:id="rId2"/>
             </w:object>
           </w:r>
         </w:p>
@@ -6817,7 +6902,7 @@
 </file>
 
 <file path=customXml/itemProps1.xml><?xml version="1.0" encoding="utf-8"?>
-<ds:datastoreItem xmlns:ds="http://schemas.openxmlformats.org/officeDocument/2006/customXml" ds:itemID="{A1D25D9A-BA81-4B5C-8492-896638A4ADB9}">
+<ds:datastoreItem xmlns:ds="http://schemas.openxmlformats.org/officeDocument/2006/customXml" ds:itemID="{11C1AF27-E648-465D-B1BD-CADC06DA3940}">
   <ds:schemaRefs>
     <ds:schemaRef ds:uri="http://schemas.openxmlformats.org/officeDocument/2006/bibliography"/>
   </ds:schemaRefs>

--- a/[13.11.05] 결과보고서.docx
+++ b/[13.11.05] 결과보고서.docx
@@ -3575,7 +3575,7 @@
           <w:numId w:val="6"/>
         </w:numPr>
         <w:rPr>
-          <w:rFonts w:asciiTheme="minorEastAsia" w:eastAsiaTheme="minorEastAsia" w:hAnsiTheme="minorEastAsia" w:hint="eastAsia"/>
+          <w:rFonts w:asciiTheme="minorEastAsia" w:eastAsiaTheme="minorEastAsia" w:hAnsiTheme="minorEastAsia"/>
         </w:rPr>
       </w:pPr>
       <w:r>
@@ -3593,7 +3593,7 @@
           <w:numId w:val="6"/>
         </w:numPr>
         <w:rPr>
-          <w:rFonts w:asciiTheme="majorEastAsia" w:eastAsiaTheme="majorEastAsia" w:hAnsiTheme="majorEastAsia" w:hint="eastAsia"/>
+          <w:rFonts w:asciiTheme="majorEastAsia" w:eastAsiaTheme="majorEastAsia" w:hAnsiTheme="majorEastAsia"/>
         </w:rPr>
       </w:pPr>
       <w:r>
@@ -3646,13 +3646,13 @@
           <w:numId w:val="6"/>
         </w:numPr>
         <w:rPr>
-          <w:rFonts w:asciiTheme="majorEastAsia" w:eastAsiaTheme="majorEastAsia" w:hAnsiTheme="majorEastAsia"/>
-        </w:rPr>
-      </w:pPr>
-      <w:r>
-        <w:rPr>
           <w:rFonts w:asciiTheme="majorEastAsia" w:eastAsiaTheme="majorEastAsia" w:hAnsiTheme="majorEastAsia" w:hint="eastAsia"/>
         </w:rPr>
+      </w:pPr>
+      <w:r>
+        <w:rPr>
+          <w:rFonts w:asciiTheme="majorEastAsia" w:eastAsiaTheme="majorEastAsia" w:hAnsiTheme="majorEastAsia" w:hint="eastAsia"/>
+        </w:rPr>
         <w:t>화면</w:t>
       </w:r>
       <w:r>
@@ -3660,9 +3660,85 @@
           <w:rFonts w:asciiTheme="majorEastAsia" w:eastAsiaTheme="majorEastAsia" w:hAnsiTheme="majorEastAsia" w:hint="eastAsia"/>
         </w:rPr>
         <w:t xml:space="preserve"> 중앙으로 하도록 변경</w:t>
+      </w:r>
+    </w:p>
+    <w:p>
+      <w:pPr>
+        <w:pStyle w:val="a9"/>
+        <w:numPr>
+          <w:ilvl w:val="0"/>
+          <w:numId w:val="6"/>
+        </w:numPr>
+        <w:rPr>
+          <w:rFonts w:asciiTheme="majorEastAsia" w:eastAsiaTheme="majorEastAsia" w:hAnsiTheme="majorEastAsia" w:hint="eastAsia"/>
+        </w:rPr>
+      </w:pPr>
+      <w:r>
+        <w:rPr>
+          <w:rFonts w:asciiTheme="majorEastAsia" w:eastAsiaTheme="majorEastAsia" w:hAnsiTheme="majorEastAsia" w:hint="eastAsia"/>
+        </w:rPr>
+        <w:t xml:space="preserve">사용자 </w:t>
+      </w:r>
+      <w:proofErr w:type="spellStart"/>
+      <w:r>
+        <w:rPr>
+          <w:rFonts w:asciiTheme="majorEastAsia" w:eastAsiaTheme="majorEastAsia" w:hAnsiTheme="majorEastAsia" w:hint="eastAsia"/>
+        </w:rPr>
+        <w:t>계정명을</w:t>
+      </w:r>
+      <w:proofErr w:type="spellEnd"/>
+      <w:r>
+        <w:rPr>
+          <w:rFonts w:asciiTheme="majorEastAsia" w:eastAsiaTheme="majorEastAsia" w:hAnsiTheme="majorEastAsia" w:hint="eastAsia"/>
+        </w:rPr>
+        <w:t xml:space="preserve"> 입력하는 Prompt를 띄우고 입력하지 </w:t>
+      </w:r>
+      <w:proofErr w:type="spellStart"/>
+      <w:r>
+        <w:rPr>
+          <w:rFonts w:asciiTheme="majorEastAsia" w:eastAsiaTheme="majorEastAsia" w:hAnsiTheme="majorEastAsia" w:hint="eastAsia"/>
+        </w:rPr>
+        <w:t>않을시</w:t>
+      </w:r>
+      <w:proofErr w:type="spellEnd"/>
+      <w:r>
+        <w:rPr>
+          <w:rFonts w:asciiTheme="majorEastAsia" w:eastAsiaTheme="majorEastAsia" w:hAnsiTheme="majorEastAsia" w:hint="eastAsia"/>
+        </w:rPr>
+        <w:t xml:space="preserve"> 윈도우에서 로그인한 계정을 가져다가 사용자 명으로 등록.</w:t>
+      </w:r>
+      <w:r>
+        <w:rPr>
+          <w:rFonts w:asciiTheme="majorEastAsia" w:eastAsiaTheme="majorEastAsia" w:hAnsiTheme="majorEastAsia" w:hint="eastAsia"/>
+        </w:rPr>
+        <w:t xml:space="preserve"> </w:t>
+      </w:r>
+      <w:r>
+        <w:rPr>
+          <w:rFonts w:asciiTheme="majorEastAsia" w:eastAsiaTheme="majorEastAsia" w:hAnsiTheme="majorEastAsia" w:hint="eastAsia"/>
+        </w:rPr>
+        <w:t xml:space="preserve"> </w:t>
       </w:r>
       <w:bookmarkStart w:id="4" w:name="_GoBack"/>
       <w:bookmarkEnd w:id="4"/>
+    </w:p>
+    <w:p>
+      <w:pPr>
+        <w:pStyle w:val="a9"/>
+        <w:numPr>
+          <w:ilvl w:val="0"/>
+          <w:numId w:val="6"/>
+        </w:numPr>
+        <w:rPr>
+          <w:rFonts w:asciiTheme="majorEastAsia" w:eastAsiaTheme="majorEastAsia" w:hAnsiTheme="majorEastAsia"/>
+        </w:rPr>
+      </w:pPr>
+      <w:r>
+        <w:rPr>
+          <w:rFonts w:asciiTheme="majorEastAsia" w:eastAsiaTheme="majorEastAsia" w:hAnsiTheme="majorEastAsia" w:hint="eastAsia"/>
+        </w:rPr>
+        <w:t>Ranking 모드일 경우에는 수행한 결과를 저장해주고, Normal 모드인 경우에는 저장하지 않는다. ( TODO )</w:t>
+      </w:r>
     </w:p>
     <w:p>
       <w:pPr>
@@ -4539,7 +4615,7 @@
               <v:shape id="_x0000_i1025" type="#_x0000_t75" style="width:59.25pt;height:59.25pt" o:ole="">
                 <v:imagedata r:id="rId1" o:title=""/>
               </v:shape>
-              <o:OLEObject Type="Embed" ProgID="PBrush" ShapeID="_x0000_i1025" DrawAspect="Content" ObjectID="_1445288058" r:id="rId2"/>
+              <o:OLEObject Type="Embed" ProgID="PBrush" ShapeID="_x0000_i1025" DrawAspect="Content" ObjectID="_1445340878" r:id="rId2"/>
             </w:object>
           </w:r>
         </w:p>
@@ -5095,7 +5171,7 @@
               <v:shape id="_x0000_i1026" type="#_x0000_t75" style="width:59.25pt;height:59.25pt" o:ole="">
                 <v:imagedata r:id="rId1" o:title=""/>
               </v:shape>
-              <o:OLEObject Type="Embed" ProgID="PBrush" ShapeID="_x0000_i1026" DrawAspect="Content" ObjectID="_1445288059" r:id="rId2"/>
+              <o:OLEObject Type="Embed" ProgID="PBrush" ShapeID="_x0000_i1026" DrawAspect="Content" ObjectID="_1445340879" r:id="rId2"/>
             </w:object>
           </w:r>
         </w:p>
@@ -6902,7 +6978,7 @@
 </file>
 
 <file path=customXml/itemProps1.xml><?xml version="1.0" encoding="utf-8"?>
-<ds:datastoreItem xmlns:ds="http://schemas.openxmlformats.org/officeDocument/2006/customXml" ds:itemID="{11C1AF27-E648-465D-B1BD-CADC06DA3940}">
+<ds:datastoreItem xmlns:ds="http://schemas.openxmlformats.org/officeDocument/2006/customXml" ds:itemID="{DC6C5E97-BDBA-44A7-A56E-4E4D1B4812A6}">
   <ds:schemaRefs>
     <ds:schemaRef ds:uri="http://schemas.openxmlformats.org/officeDocument/2006/bibliography"/>
   </ds:schemaRefs>

--- a/[13.11.05] 결과보고서.docx
+++ b/[13.11.05] 결과보고서.docx
@@ -1756,6 +1756,350 @@
                 <w:rFonts w:asciiTheme="minorEastAsia" w:hAnsiTheme="minorEastAsia" w:cs="Times New Roman"/>
               </w:rPr>
             </w:pPr>
+            <w:r>
+              <w:rPr>
+                <w:rFonts w:asciiTheme="minorEastAsia" w:hAnsiTheme="minorEastAsia" w:cs="Times New Roman" w:hint="eastAsia"/>
+              </w:rPr>
+              <w:t>2013-11-12</w:t>
+            </w:r>
+          </w:p>
+        </w:tc>
+        <w:tc>
+          <w:tcPr>
+            <w:tcW w:w="1253" w:type="dxa"/>
+            <w:vAlign w:val="center"/>
+          </w:tcPr>
+          <w:p>
+            <w:pPr>
+              <w:jc w:val="center"/>
+              <w:rPr>
+                <w:rFonts w:asciiTheme="minorEastAsia" w:hAnsiTheme="minorEastAsia" w:cs="Times New Roman"/>
+              </w:rPr>
+            </w:pPr>
+            <w:r>
+              <w:rPr>
+                <w:rFonts w:asciiTheme="minorEastAsia" w:hAnsiTheme="minorEastAsia" w:cs="Times New Roman" w:hint="eastAsia"/>
+              </w:rPr>
+              <w:t>김현준</w:t>
+            </w:r>
+          </w:p>
+        </w:tc>
+        <w:tc>
+          <w:tcPr>
+            <w:tcW w:w="998" w:type="dxa"/>
+            <w:vAlign w:val="center"/>
+          </w:tcPr>
+          <w:p>
+            <w:pPr>
+              <w:jc w:val="center"/>
+              <w:rPr>
+                <w:rFonts w:asciiTheme="minorEastAsia" w:hAnsiTheme="minorEastAsia" w:cs="Times New Roman"/>
+              </w:rPr>
+            </w:pPr>
+            <w:r>
+              <w:rPr>
+                <w:rFonts w:asciiTheme="minorEastAsia" w:hAnsiTheme="minorEastAsia" w:cs="Times New Roman" w:hint="eastAsia"/>
+              </w:rPr>
+              <w:t>1.1</w:t>
+            </w:r>
+          </w:p>
+        </w:tc>
+        <w:tc>
+          <w:tcPr>
+            <w:tcW w:w="1712" w:type="dxa"/>
+            <w:vAlign w:val="center"/>
+          </w:tcPr>
+          <w:p>
+            <w:pPr>
+              <w:jc w:val="center"/>
+              <w:rPr>
+                <w:rFonts w:asciiTheme="minorEastAsia" w:hAnsiTheme="minorEastAsia" w:cs="Times New Roman"/>
+              </w:rPr>
+            </w:pPr>
+            <w:r>
+              <w:rPr>
+                <w:rFonts w:asciiTheme="minorEastAsia" w:hAnsiTheme="minorEastAsia" w:cs="Times New Roman" w:hint="eastAsia"/>
+              </w:rPr>
+              <w:t>내용 수정</w:t>
+            </w:r>
+          </w:p>
+        </w:tc>
+        <w:tc>
+          <w:tcPr>
+            <w:tcW w:w="3905" w:type="dxa"/>
+            <w:vAlign w:val="center"/>
+          </w:tcPr>
+          <w:p>
+            <w:pPr>
+              <w:jc w:val="center"/>
+              <w:rPr>
+                <w:rFonts w:asciiTheme="minorEastAsia" w:hAnsiTheme="minorEastAsia" w:cs="Times New Roman"/>
+              </w:rPr>
+            </w:pPr>
+            <w:r>
+              <w:rPr>
+                <w:rFonts w:asciiTheme="minorEastAsia" w:hAnsiTheme="minorEastAsia" w:cs="Times New Roman" w:hint="eastAsia"/>
+              </w:rPr>
+              <w:t>수행</w:t>
+            </w:r>
+            <w:r>
+              <w:rPr>
+                <w:rFonts w:asciiTheme="minorEastAsia" w:hAnsiTheme="minorEastAsia" w:cs="Times New Roman" w:hint="eastAsia"/>
+              </w:rPr>
+              <w:t xml:space="preserve"> </w:t>
+            </w:r>
+            <w:r>
+              <w:rPr>
+                <w:rFonts w:asciiTheme="minorEastAsia" w:hAnsiTheme="minorEastAsia" w:cs="Times New Roman" w:hint="eastAsia"/>
+              </w:rPr>
+              <w:t>내용 추가</w:t>
+            </w:r>
+          </w:p>
+        </w:tc>
+      </w:tr>
+      <w:tr>
+        <w:trPr>
+          <w:cantSplit/>
+          <w:trHeight w:val="416"/>
+        </w:trPr>
+        <w:tc>
+          <w:tcPr>
+            <w:tcW w:w="1415" w:type="dxa"/>
+            <w:vAlign w:val="center"/>
+          </w:tcPr>
+          <w:p>
+            <w:pPr>
+              <w:jc w:val="center"/>
+              <w:rPr>
+                <w:rFonts w:asciiTheme="minorEastAsia" w:hAnsiTheme="minorEastAsia" w:cs="Times New Roman"/>
+              </w:rPr>
+            </w:pPr>
+            <w:r>
+              <w:rPr>
+                <w:rFonts w:asciiTheme="minorEastAsia" w:hAnsiTheme="minorEastAsia" w:cs="Times New Roman" w:hint="eastAsia"/>
+              </w:rPr>
+              <w:t>2013-11-19</w:t>
+            </w:r>
+          </w:p>
+        </w:tc>
+        <w:tc>
+          <w:tcPr>
+            <w:tcW w:w="1253" w:type="dxa"/>
+            <w:vAlign w:val="center"/>
+          </w:tcPr>
+          <w:p>
+            <w:pPr>
+              <w:jc w:val="center"/>
+              <w:rPr>
+                <w:rFonts w:asciiTheme="minorEastAsia" w:hAnsiTheme="minorEastAsia" w:cs="Times New Roman"/>
+              </w:rPr>
+            </w:pPr>
+            <w:r>
+              <w:rPr>
+                <w:rFonts w:asciiTheme="minorEastAsia" w:hAnsiTheme="minorEastAsia" w:cs="Times New Roman" w:hint="eastAsia"/>
+              </w:rPr>
+              <w:t>이종석</w:t>
+            </w:r>
+          </w:p>
+        </w:tc>
+        <w:tc>
+          <w:tcPr>
+            <w:tcW w:w="998" w:type="dxa"/>
+            <w:vAlign w:val="center"/>
+          </w:tcPr>
+          <w:p>
+            <w:pPr>
+              <w:jc w:val="center"/>
+              <w:rPr>
+                <w:rFonts w:asciiTheme="minorEastAsia" w:hAnsiTheme="minorEastAsia" w:cs="Times New Roman"/>
+              </w:rPr>
+            </w:pPr>
+            <w:r>
+              <w:rPr>
+                <w:rFonts w:asciiTheme="minorEastAsia" w:hAnsiTheme="minorEastAsia" w:cs="Times New Roman" w:hint="eastAsia"/>
+              </w:rPr>
+              <w:t>1.2</w:t>
+            </w:r>
+          </w:p>
+        </w:tc>
+        <w:tc>
+          <w:tcPr>
+            <w:tcW w:w="1712" w:type="dxa"/>
+            <w:vAlign w:val="center"/>
+          </w:tcPr>
+          <w:p>
+            <w:pPr>
+              <w:jc w:val="center"/>
+              <w:rPr>
+                <w:rFonts w:asciiTheme="minorEastAsia" w:hAnsiTheme="minorEastAsia" w:cs="Times New Roman"/>
+              </w:rPr>
+            </w:pPr>
+            <w:r>
+              <w:rPr>
+                <w:rFonts w:asciiTheme="minorEastAsia" w:hAnsiTheme="minorEastAsia" w:cs="Times New Roman" w:hint="eastAsia"/>
+              </w:rPr>
+              <w:t>내용 수정</w:t>
+            </w:r>
+          </w:p>
+        </w:tc>
+        <w:tc>
+          <w:tcPr>
+            <w:tcW w:w="3905" w:type="dxa"/>
+            <w:vAlign w:val="center"/>
+          </w:tcPr>
+          <w:p>
+            <w:pPr>
+              <w:jc w:val="center"/>
+              <w:rPr>
+                <w:rFonts w:asciiTheme="minorEastAsia" w:hAnsiTheme="minorEastAsia" w:cs="Times New Roman"/>
+              </w:rPr>
+            </w:pPr>
+            <w:r>
+              <w:rPr>
+                <w:rFonts w:asciiTheme="minorEastAsia" w:hAnsiTheme="minorEastAsia" w:cs="Times New Roman" w:hint="eastAsia"/>
+              </w:rPr>
+              <w:t>수행 내용 추가</w:t>
+            </w:r>
+          </w:p>
+        </w:tc>
+      </w:tr>
+      <w:tr>
+        <w:trPr>
+          <w:cantSplit/>
+          <w:trHeight w:val="416"/>
+        </w:trPr>
+        <w:tc>
+          <w:tcPr>
+            <w:tcW w:w="1415" w:type="dxa"/>
+            <w:vAlign w:val="center"/>
+          </w:tcPr>
+          <w:p>
+            <w:pPr>
+              <w:jc w:val="center"/>
+              <w:rPr>
+                <w:rFonts w:asciiTheme="minorEastAsia" w:hAnsiTheme="minorEastAsia" w:cs="Times New Roman"/>
+              </w:rPr>
+            </w:pPr>
+            <w:r>
+              <w:rPr>
+                <w:rFonts w:asciiTheme="minorEastAsia" w:hAnsiTheme="minorEastAsia" w:cs="Times New Roman" w:hint="eastAsia"/>
+              </w:rPr>
+              <w:t>2013-11-23</w:t>
+            </w:r>
+          </w:p>
+        </w:tc>
+        <w:tc>
+          <w:tcPr>
+            <w:tcW w:w="1253" w:type="dxa"/>
+            <w:vAlign w:val="center"/>
+          </w:tcPr>
+          <w:p>
+            <w:pPr>
+              <w:jc w:val="center"/>
+              <w:rPr>
+                <w:rFonts w:asciiTheme="minorEastAsia" w:hAnsiTheme="minorEastAsia" w:cs="Times New Roman"/>
+              </w:rPr>
+            </w:pPr>
+            <w:r>
+              <w:rPr>
+                <w:rFonts w:asciiTheme="minorEastAsia" w:hAnsiTheme="minorEastAsia" w:cs="Times New Roman" w:hint="eastAsia"/>
+              </w:rPr>
+              <w:t>김성근</w:t>
+            </w:r>
+          </w:p>
+        </w:tc>
+        <w:tc>
+          <w:tcPr>
+            <w:tcW w:w="998" w:type="dxa"/>
+            <w:vAlign w:val="center"/>
+          </w:tcPr>
+          <w:p>
+            <w:pPr>
+              <w:jc w:val="center"/>
+              <w:rPr>
+                <w:rFonts w:asciiTheme="minorEastAsia" w:hAnsiTheme="minorEastAsia" w:cs="Times New Roman"/>
+              </w:rPr>
+            </w:pPr>
+            <w:r>
+              <w:rPr>
+                <w:rFonts w:asciiTheme="minorEastAsia" w:hAnsiTheme="minorEastAsia" w:cs="Times New Roman" w:hint="eastAsia"/>
+              </w:rPr>
+              <w:t>2.0</w:t>
+            </w:r>
+          </w:p>
+        </w:tc>
+        <w:tc>
+          <w:tcPr>
+            <w:tcW w:w="1712" w:type="dxa"/>
+            <w:vAlign w:val="center"/>
+          </w:tcPr>
+          <w:p>
+            <w:pPr>
+              <w:jc w:val="center"/>
+              <w:rPr>
+                <w:rFonts w:asciiTheme="minorEastAsia" w:hAnsiTheme="minorEastAsia" w:cs="Times New Roman"/>
+              </w:rPr>
+            </w:pPr>
+            <w:r>
+              <w:rPr>
+                <w:rFonts w:asciiTheme="minorEastAsia" w:hAnsiTheme="minorEastAsia" w:cs="Times New Roman" w:hint="eastAsia"/>
+              </w:rPr>
+              <w:t>최종</w:t>
+            </w:r>
+            <w:r>
+              <w:rPr>
+                <w:rFonts w:asciiTheme="minorEastAsia" w:hAnsiTheme="minorEastAsia" w:cs="Times New Roman" w:hint="eastAsia"/>
+              </w:rPr>
+              <w:t xml:space="preserve"> </w:t>
+            </w:r>
+            <w:r>
+              <w:rPr>
+                <w:rFonts w:asciiTheme="minorEastAsia" w:hAnsiTheme="minorEastAsia" w:cs="Times New Roman" w:hint="eastAsia"/>
+              </w:rPr>
+              <w:t>작업</w:t>
+            </w:r>
+            <w:bookmarkStart w:id="0" w:name="_GoBack"/>
+            <w:bookmarkEnd w:id="0"/>
+          </w:p>
+        </w:tc>
+        <w:tc>
+          <w:tcPr>
+            <w:tcW w:w="3905" w:type="dxa"/>
+            <w:vAlign w:val="center"/>
+          </w:tcPr>
+          <w:p>
+            <w:pPr>
+              <w:jc w:val="center"/>
+              <w:rPr>
+                <w:rFonts w:asciiTheme="minorEastAsia" w:hAnsiTheme="minorEastAsia" w:cs="Times New Roman"/>
+              </w:rPr>
+            </w:pPr>
+            <w:r>
+              <w:rPr>
+                <w:rFonts w:asciiTheme="minorEastAsia" w:hAnsiTheme="minorEastAsia" w:cs="Times New Roman" w:hint="eastAsia"/>
+              </w:rPr>
+              <w:t>최종보고서 작성 및 검토</w:t>
+            </w:r>
+          </w:p>
+        </w:tc>
+      </w:tr>
+      <w:tr>
+        <w:trPr>
+          <w:cantSplit/>
+          <w:trHeight w:val="416"/>
+        </w:trPr>
+        <w:tc>
+          <w:tcPr>
+            <w:tcW w:w="1415" w:type="dxa"/>
+            <w:vAlign w:val="center"/>
+          </w:tcPr>
+          <w:p>
+            <w:pPr>
+              <w:jc w:val="center"/>
+              <w:rPr>
+                <w:rFonts w:asciiTheme="minorEastAsia" w:hAnsiTheme="minorEastAsia" w:cs="Times New Roman"/>
+              </w:rPr>
+            </w:pPr>
           </w:p>
         </w:tc>
         <w:tc>
@@ -1967,234 +2311,6 @@
           </w:p>
         </w:tc>
       </w:tr>
-      <w:tr>
-        <w:trPr>
-          <w:cantSplit/>
-          <w:trHeight w:val="416"/>
-        </w:trPr>
-        <w:tc>
-          <w:tcPr>
-            <w:tcW w:w="1415" w:type="dxa"/>
-            <w:vAlign w:val="center"/>
-          </w:tcPr>
-          <w:p>
-            <w:pPr>
-              <w:jc w:val="center"/>
-              <w:rPr>
-                <w:rFonts w:asciiTheme="minorEastAsia" w:hAnsiTheme="minorEastAsia" w:cs="Times New Roman"/>
-              </w:rPr>
-            </w:pPr>
-          </w:p>
-        </w:tc>
-        <w:tc>
-          <w:tcPr>
-            <w:tcW w:w="1253" w:type="dxa"/>
-            <w:vAlign w:val="center"/>
-          </w:tcPr>
-          <w:p>
-            <w:pPr>
-              <w:jc w:val="center"/>
-              <w:rPr>
-                <w:rFonts w:asciiTheme="minorEastAsia" w:hAnsiTheme="minorEastAsia" w:cs="Times New Roman"/>
-              </w:rPr>
-            </w:pPr>
-          </w:p>
-        </w:tc>
-        <w:tc>
-          <w:tcPr>
-            <w:tcW w:w="998" w:type="dxa"/>
-            <w:vAlign w:val="center"/>
-          </w:tcPr>
-          <w:p>
-            <w:pPr>
-              <w:jc w:val="center"/>
-              <w:rPr>
-                <w:rFonts w:asciiTheme="minorEastAsia" w:hAnsiTheme="minorEastAsia" w:cs="Times New Roman"/>
-              </w:rPr>
-            </w:pPr>
-          </w:p>
-        </w:tc>
-        <w:tc>
-          <w:tcPr>
-            <w:tcW w:w="1712" w:type="dxa"/>
-            <w:vAlign w:val="center"/>
-          </w:tcPr>
-          <w:p>
-            <w:pPr>
-              <w:jc w:val="center"/>
-              <w:rPr>
-                <w:rFonts w:asciiTheme="minorEastAsia" w:hAnsiTheme="minorEastAsia" w:cs="Times New Roman"/>
-              </w:rPr>
-            </w:pPr>
-          </w:p>
-        </w:tc>
-        <w:tc>
-          <w:tcPr>
-            <w:tcW w:w="3905" w:type="dxa"/>
-            <w:vAlign w:val="center"/>
-          </w:tcPr>
-          <w:p>
-            <w:pPr>
-              <w:jc w:val="center"/>
-              <w:rPr>
-                <w:rFonts w:asciiTheme="minorEastAsia" w:hAnsiTheme="minorEastAsia" w:cs="Times New Roman"/>
-              </w:rPr>
-            </w:pPr>
-          </w:p>
-        </w:tc>
-      </w:tr>
-      <w:tr>
-        <w:trPr>
-          <w:cantSplit/>
-          <w:trHeight w:val="416"/>
-        </w:trPr>
-        <w:tc>
-          <w:tcPr>
-            <w:tcW w:w="1415" w:type="dxa"/>
-            <w:vAlign w:val="center"/>
-          </w:tcPr>
-          <w:p>
-            <w:pPr>
-              <w:jc w:val="center"/>
-              <w:rPr>
-                <w:rFonts w:asciiTheme="minorEastAsia" w:hAnsiTheme="minorEastAsia" w:cs="Times New Roman"/>
-              </w:rPr>
-            </w:pPr>
-          </w:p>
-        </w:tc>
-        <w:tc>
-          <w:tcPr>
-            <w:tcW w:w="1253" w:type="dxa"/>
-            <w:vAlign w:val="center"/>
-          </w:tcPr>
-          <w:p>
-            <w:pPr>
-              <w:jc w:val="center"/>
-              <w:rPr>
-                <w:rFonts w:asciiTheme="minorEastAsia" w:hAnsiTheme="minorEastAsia" w:cs="Times New Roman"/>
-              </w:rPr>
-            </w:pPr>
-          </w:p>
-        </w:tc>
-        <w:tc>
-          <w:tcPr>
-            <w:tcW w:w="998" w:type="dxa"/>
-            <w:vAlign w:val="center"/>
-          </w:tcPr>
-          <w:p>
-            <w:pPr>
-              <w:jc w:val="center"/>
-              <w:rPr>
-                <w:rFonts w:asciiTheme="minorEastAsia" w:hAnsiTheme="minorEastAsia" w:cs="Times New Roman"/>
-              </w:rPr>
-            </w:pPr>
-          </w:p>
-        </w:tc>
-        <w:tc>
-          <w:tcPr>
-            <w:tcW w:w="1712" w:type="dxa"/>
-            <w:vAlign w:val="center"/>
-          </w:tcPr>
-          <w:p>
-            <w:pPr>
-              <w:jc w:val="center"/>
-              <w:rPr>
-                <w:rFonts w:asciiTheme="minorEastAsia" w:hAnsiTheme="minorEastAsia" w:cs="Times New Roman"/>
-              </w:rPr>
-            </w:pPr>
-          </w:p>
-        </w:tc>
-        <w:tc>
-          <w:tcPr>
-            <w:tcW w:w="3905" w:type="dxa"/>
-            <w:vAlign w:val="center"/>
-          </w:tcPr>
-          <w:p>
-            <w:pPr>
-              <w:jc w:val="center"/>
-              <w:rPr>
-                <w:rFonts w:asciiTheme="minorEastAsia" w:hAnsiTheme="minorEastAsia" w:cs="Times New Roman"/>
-              </w:rPr>
-            </w:pPr>
-          </w:p>
-        </w:tc>
-      </w:tr>
-      <w:tr>
-        <w:trPr>
-          <w:cantSplit/>
-          <w:trHeight w:val="416"/>
-        </w:trPr>
-        <w:tc>
-          <w:tcPr>
-            <w:tcW w:w="1415" w:type="dxa"/>
-            <w:vAlign w:val="center"/>
-          </w:tcPr>
-          <w:p>
-            <w:pPr>
-              <w:jc w:val="center"/>
-              <w:rPr>
-                <w:rFonts w:asciiTheme="minorEastAsia" w:hAnsiTheme="minorEastAsia" w:cs="Times New Roman"/>
-              </w:rPr>
-            </w:pPr>
-          </w:p>
-        </w:tc>
-        <w:tc>
-          <w:tcPr>
-            <w:tcW w:w="1253" w:type="dxa"/>
-            <w:vAlign w:val="center"/>
-          </w:tcPr>
-          <w:p>
-            <w:pPr>
-              <w:jc w:val="center"/>
-              <w:rPr>
-                <w:rFonts w:asciiTheme="minorEastAsia" w:hAnsiTheme="minorEastAsia" w:cs="Times New Roman"/>
-              </w:rPr>
-            </w:pPr>
-          </w:p>
-        </w:tc>
-        <w:tc>
-          <w:tcPr>
-            <w:tcW w:w="998" w:type="dxa"/>
-            <w:vAlign w:val="center"/>
-          </w:tcPr>
-          <w:p>
-            <w:pPr>
-              <w:jc w:val="center"/>
-              <w:rPr>
-                <w:rFonts w:asciiTheme="minorEastAsia" w:hAnsiTheme="minorEastAsia" w:cs="Times New Roman"/>
-              </w:rPr>
-            </w:pPr>
-          </w:p>
-        </w:tc>
-        <w:tc>
-          <w:tcPr>
-            <w:tcW w:w="1712" w:type="dxa"/>
-            <w:vAlign w:val="center"/>
-          </w:tcPr>
-          <w:p>
-            <w:pPr>
-              <w:jc w:val="center"/>
-              <w:rPr>
-                <w:rFonts w:asciiTheme="minorEastAsia" w:hAnsiTheme="minorEastAsia" w:cs="Times New Roman"/>
-              </w:rPr>
-            </w:pPr>
-          </w:p>
-        </w:tc>
-        <w:tc>
-          <w:tcPr>
-            <w:tcW w:w="3905" w:type="dxa"/>
-            <w:vAlign w:val="center"/>
-          </w:tcPr>
-          <w:p>
-            <w:pPr>
-              <w:jc w:val="center"/>
-              <w:rPr>
-                <w:rFonts w:asciiTheme="minorEastAsia" w:hAnsiTheme="minorEastAsia" w:cs="Times New Roman"/>
-              </w:rPr>
-            </w:pPr>
-          </w:p>
-        </w:tc>
-      </w:tr>
     </w:tbl>
     <w:p>
       <w:pPr>
@@ -3005,7 +3121,7 @@
           <w:b/>
         </w:rPr>
       </w:pPr>
-      <w:bookmarkStart w:id="0" w:name="_Toc230855220"/>
+      <w:bookmarkStart w:id="1" w:name="_Toc230855220"/>
       <w:r>
         <w:rPr>
           <w:rFonts w:asciiTheme="minorEastAsia" w:eastAsiaTheme="minorEastAsia" w:hAnsiTheme="minorEastAsia" w:hint="eastAsia"/>
@@ -3014,7 +3130,7 @@
         <w:lastRenderedPageBreak/>
         <w:t>프로젝트 목표</w:t>
       </w:r>
-      <w:bookmarkEnd w:id="0"/>
+      <w:bookmarkEnd w:id="1"/>
     </w:p>
     <w:p>
       <w:pPr>
@@ -3294,7 +3410,7 @@
           <w:b/>
         </w:rPr>
       </w:pPr>
-      <w:bookmarkStart w:id="1" w:name="_Toc230855221"/>
+      <w:bookmarkStart w:id="2" w:name="_Toc230855221"/>
       <w:r>
         <w:rPr>
           <w:rFonts w:asciiTheme="minorEastAsia" w:eastAsiaTheme="minorEastAsia" w:hAnsiTheme="minorEastAsia" w:hint="eastAsia"/>
@@ -3303,7 +3419,7 @@
         <w:lastRenderedPageBreak/>
         <w:t>수행 내용 및 중간결과</w:t>
       </w:r>
-      <w:bookmarkEnd w:id="1"/>
+      <w:bookmarkEnd w:id="2"/>
     </w:p>
     <w:p>
       <w:pPr>
@@ -3314,7 +3430,7 @@
           <w:b/>
         </w:rPr>
       </w:pPr>
-      <w:bookmarkStart w:id="2" w:name="_Toc230855222"/>
+      <w:bookmarkStart w:id="3" w:name="_Toc230855222"/>
       <w:r>
         <w:rPr>
           <w:rFonts w:asciiTheme="minorEastAsia" w:eastAsiaTheme="minorEastAsia" w:hAnsiTheme="minorEastAsia" w:hint="eastAsia"/>
@@ -3322,7 +3438,7 @@
         </w:rPr>
         <w:t>계획서 상의 연구내용</w:t>
       </w:r>
-      <w:bookmarkEnd w:id="2"/>
+      <w:bookmarkEnd w:id="3"/>
     </w:p>
     <w:p>
       <w:pPr>
@@ -3477,11 +3593,28 @@
     </w:p>
     <w:p>
       <w:pPr>
-        <w:ind w:leftChars="300" w:left="600"/>
+        <w:pStyle w:val="ac"/>
+        <w:numPr>
+          <w:ilvl w:val="0"/>
+          <w:numId w:val="5"/>
+        </w:numPr>
+        <w:ind w:leftChars="0"/>
         <w:rPr>
           <w:rFonts w:asciiTheme="minorEastAsia" w:hAnsiTheme="minorEastAsia"/>
         </w:rPr>
       </w:pPr>
+      <w:r>
+        <w:rPr>
+          <w:rFonts w:asciiTheme="minorEastAsia" w:hAnsiTheme="minorEastAsia" w:hint="eastAsia"/>
+        </w:rPr>
+        <w:t>게임모드에서 네트워크를 통해 대전할 수 있는 기능을 추가시</w:t>
+      </w:r>
+      <w:r>
+        <w:rPr>
+          <w:rFonts w:asciiTheme="minorEastAsia" w:hAnsiTheme="minorEastAsia" w:hint="eastAsia"/>
+        </w:rPr>
+        <w:t>킨다.</w:t>
+      </w:r>
     </w:p>
     <w:p>
       <w:pPr>
@@ -3492,7 +3625,7 @@
           <w:b/>
         </w:rPr>
       </w:pPr>
-      <w:bookmarkStart w:id="3" w:name="_Toc230855223"/>
+      <w:bookmarkStart w:id="4" w:name="_Toc230855223"/>
       <w:r>
         <w:rPr>
           <w:rFonts w:asciiTheme="minorEastAsia" w:eastAsiaTheme="minorEastAsia" w:hAnsiTheme="minorEastAsia" w:hint="eastAsia"/>
@@ -3500,7 +3633,7 @@
         </w:rPr>
         <w:t>수행내용</w:t>
       </w:r>
-      <w:bookmarkEnd w:id="3"/>
+      <w:bookmarkEnd w:id="4"/>
     </w:p>
     <w:p>
       <w:pPr>
@@ -3646,7 +3779,7 @@
           <w:numId w:val="6"/>
         </w:numPr>
         <w:rPr>
-          <w:rFonts w:asciiTheme="majorEastAsia" w:eastAsiaTheme="majorEastAsia" w:hAnsiTheme="majorEastAsia" w:hint="eastAsia"/>
+          <w:rFonts w:asciiTheme="majorEastAsia" w:eastAsiaTheme="majorEastAsia" w:hAnsiTheme="majorEastAsia"/>
         </w:rPr>
       </w:pPr>
       <w:r>
@@ -3670,57 +3803,55 @@
           <w:numId w:val="6"/>
         </w:numPr>
         <w:rPr>
+          <w:rFonts w:asciiTheme="majorEastAsia" w:eastAsiaTheme="majorEastAsia" w:hAnsiTheme="majorEastAsia"/>
+        </w:rPr>
+      </w:pPr>
+      <w:r>
+        <w:rPr>
           <w:rFonts w:asciiTheme="majorEastAsia" w:eastAsiaTheme="majorEastAsia" w:hAnsiTheme="majorEastAsia" w:hint="eastAsia"/>
         </w:rPr>
-      </w:pPr>
+        <w:t xml:space="preserve">사용자 </w:t>
+      </w:r>
+      <w:proofErr w:type="spellStart"/>
       <w:r>
         <w:rPr>
           <w:rFonts w:asciiTheme="majorEastAsia" w:eastAsiaTheme="majorEastAsia" w:hAnsiTheme="majorEastAsia" w:hint="eastAsia"/>
         </w:rPr>
-        <w:t xml:space="preserve">사용자 </w:t>
+        <w:t>계정명을</w:t>
+      </w:r>
+      <w:proofErr w:type="spellEnd"/>
+      <w:r>
+        <w:rPr>
+          <w:rFonts w:asciiTheme="majorEastAsia" w:eastAsiaTheme="majorEastAsia" w:hAnsiTheme="majorEastAsia" w:hint="eastAsia"/>
+        </w:rPr>
+        <w:t xml:space="preserve"> 입력하는 Prompt를 띄우고 입력하지 </w:t>
       </w:r>
       <w:proofErr w:type="spellStart"/>
       <w:r>
         <w:rPr>
           <w:rFonts w:asciiTheme="majorEastAsia" w:eastAsiaTheme="majorEastAsia" w:hAnsiTheme="majorEastAsia" w:hint="eastAsia"/>
         </w:rPr>
-        <w:t>계정명을</w:t>
+        <w:t>않을시</w:t>
       </w:r>
       <w:proofErr w:type="spellEnd"/>
       <w:r>
         <w:rPr>
           <w:rFonts w:asciiTheme="majorEastAsia" w:eastAsiaTheme="majorEastAsia" w:hAnsiTheme="majorEastAsia" w:hint="eastAsia"/>
         </w:rPr>
-        <w:t xml:space="preserve"> 입력하는 Prompt를 띄우고 입력하지 </w:t>
-      </w:r>
-      <w:proofErr w:type="spellStart"/>
+        <w:t xml:space="preserve"> 윈도우에서 로그인한 계정을 가져다가 사용자 명으로 등록.</w:t>
+      </w:r>
       <w:r>
         <w:rPr>
           <w:rFonts w:asciiTheme="majorEastAsia" w:eastAsiaTheme="majorEastAsia" w:hAnsiTheme="majorEastAsia" w:hint="eastAsia"/>
         </w:rPr>
-        <w:t>않을시</w:t>
-      </w:r>
-      <w:proofErr w:type="spellEnd"/>
+        <w:t xml:space="preserve"> </w:t>
+      </w:r>
       <w:r>
         <w:rPr>
           <w:rFonts w:asciiTheme="majorEastAsia" w:eastAsiaTheme="majorEastAsia" w:hAnsiTheme="majorEastAsia" w:hint="eastAsia"/>
         </w:rPr>
-        <w:t xml:space="preserve"> 윈도우에서 로그인한 계정을 가져다가 사용자 명으로 등록.</w:t>
-      </w:r>
-      <w:r>
-        <w:rPr>
-          <w:rFonts w:asciiTheme="majorEastAsia" w:eastAsiaTheme="majorEastAsia" w:hAnsiTheme="majorEastAsia" w:hint="eastAsia"/>
-        </w:rPr>
         <w:t xml:space="preserve"> </w:t>
       </w:r>
-      <w:r>
-        <w:rPr>
-          <w:rFonts w:asciiTheme="majorEastAsia" w:eastAsiaTheme="majorEastAsia" w:hAnsiTheme="majorEastAsia" w:hint="eastAsia"/>
-        </w:rPr>
-        <w:t xml:space="preserve"> </w:t>
-      </w:r>
-      <w:bookmarkStart w:id="4" w:name="_GoBack"/>
-      <w:bookmarkEnd w:id="4"/>
     </w:p>
     <w:p>
       <w:pPr>
@@ -3743,6 +3874,95 @@
     <w:p>
       <w:pPr>
         <w:pStyle w:val="a9"/>
+        <w:numPr>
+          <w:ilvl w:val="0"/>
+          <w:numId w:val="6"/>
+        </w:numPr>
+        <w:rPr>
+          <w:rFonts w:asciiTheme="majorEastAsia" w:eastAsiaTheme="majorEastAsia" w:hAnsiTheme="majorEastAsia"/>
+        </w:rPr>
+      </w:pPr>
+      <w:r>
+        <w:rPr>
+          <w:rFonts w:asciiTheme="majorEastAsia" w:eastAsiaTheme="majorEastAsia" w:hAnsiTheme="majorEastAsia" w:hint="eastAsia"/>
+        </w:rPr>
+        <w:t>서버용 소켓 구성</w:t>
+      </w:r>
+      <w:r>
+        <w:rPr>
+          <w:rFonts w:asciiTheme="majorEastAsia" w:eastAsiaTheme="majorEastAsia" w:hAnsiTheme="majorEastAsia"/>
+        </w:rPr>
+        <w:br/>
+      </w:r>
+      <w:r>
+        <w:rPr>
+          <w:rFonts w:asciiTheme="majorEastAsia" w:eastAsiaTheme="majorEastAsia" w:hAnsiTheme="majorEastAsia" w:hint="eastAsia"/>
+        </w:rPr>
+        <w:t xml:space="preserve">header </w:t>
+      </w:r>
+      <w:r>
+        <w:rPr>
+          <w:rFonts w:asciiTheme="majorEastAsia" w:eastAsiaTheme="majorEastAsia" w:hAnsiTheme="majorEastAsia"/>
+        </w:rPr>
+        <w:t>파일</w:t>
+      </w:r>
+      <w:r>
+        <w:rPr>
+          <w:rFonts w:asciiTheme="majorEastAsia" w:eastAsiaTheme="majorEastAsia" w:hAnsiTheme="majorEastAsia" w:hint="eastAsia"/>
+        </w:rPr>
+        <w:t xml:space="preserve"> </w:t>
+      </w:r>
+      <w:r>
+        <w:rPr>
+          <w:rFonts w:asciiTheme="majorEastAsia" w:eastAsiaTheme="majorEastAsia" w:hAnsiTheme="majorEastAsia"/>
+        </w:rPr>
+        <w:t>–</w:t>
+      </w:r>
+      <w:r>
+        <w:rPr>
+          <w:rFonts w:asciiTheme="majorEastAsia" w:eastAsiaTheme="majorEastAsia" w:hAnsiTheme="majorEastAsia" w:hint="eastAsia"/>
+        </w:rPr>
+        <w:t xml:space="preserve"> </w:t>
+      </w:r>
+      <w:proofErr w:type="spellStart"/>
+      <w:r>
+        <w:rPr>
+          <w:rFonts w:asciiTheme="majorEastAsia" w:eastAsiaTheme="majorEastAsia" w:hAnsiTheme="majorEastAsia" w:hint="eastAsia"/>
+        </w:rPr>
+        <w:t>sdafx.h</w:t>
+      </w:r>
+      <w:proofErr w:type="spellEnd"/>
+      <w:r>
+        <w:rPr>
+          <w:rFonts w:asciiTheme="majorEastAsia" w:eastAsiaTheme="majorEastAsia" w:hAnsiTheme="majorEastAsia" w:hint="eastAsia"/>
+        </w:rPr>
+        <w:t xml:space="preserve"> </w:t>
+      </w:r>
+      <w:r>
+        <w:rPr>
+          <w:rFonts w:asciiTheme="majorEastAsia" w:eastAsiaTheme="majorEastAsia" w:hAnsiTheme="majorEastAsia" w:hint="eastAsia"/>
+        </w:rPr>
+        <w:br/>
+        <w:t>#include &lt;</w:t>
+      </w:r>
+      <w:proofErr w:type="spellStart"/>
+      <w:r>
+        <w:rPr>
+          <w:rFonts w:asciiTheme="majorEastAsia" w:eastAsiaTheme="majorEastAsia" w:hAnsiTheme="majorEastAsia" w:hint="eastAsia"/>
+        </w:rPr>
+        <w:t>afxsock.h</w:t>
+      </w:r>
+      <w:proofErr w:type="spellEnd"/>
+      <w:r>
+        <w:rPr>
+          <w:rFonts w:asciiTheme="majorEastAsia" w:eastAsiaTheme="majorEastAsia" w:hAnsiTheme="majorEastAsia" w:hint="eastAsia"/>
+        </w:rPr>
+        <w:t>&gt; 추가</w:t>
+      </w:r>
+    </w:p>
+    <w:p>
+      <w:pPr>
+        <w:pStyle w:val="a9"/>
         <w:ind w:leftChars="342" w:left="684"/>
         <w:rPr>
           <w:rFonts w:asciiTheme="minorEastAsia" w:eastAsiaTheme="minorEastAsia" w:hAnsiTheme="minorEastAsia"/>
@@ -3771,6 +3991,7 @@
           <w:b/>
           <w:color w:val="FF0000"/>
         </w:rPr>
+        <w:lastRenderedPageBreak/>
         <w:t xml:space="preserve">계획서에 </w:t>
       </w:r>
       <w:r>
@@ -4166,7 +4387,7 @@
               <w:snapToGrid w:val="0"/>
               <w:sz w:val="16"/>
             </w:rPr>
-            <w:t>5</w:t>
+            <w:t>2</w:t>
           </w:r>
           <w:r>
             <w:rPr>
@@ -4212,7 +4433,7 @@
               <w:snapToGrid w:val="0"/>
               <w:sz w:val="16"/>
             </w:rPr>
-            <w:t>8</w:t>
+            <w:t>9</w:t>
           </w:r>
           <w:r>
             <w:rPr>
@@ -4455,7 +4676,7 @@
               <w:snapToGrid w:val="0"/>
               <w:sz w:val="16"/>
             </w:rPr>
-            <w:t>3</w:t>
+            <w:t>9</w:t>
           </w:r>
           <w:r>
             <w:rPr>
@@ -4615,7 +4836,7 @@
               <v:shape id="_x0000_i1025" type="#_x0000_t75" style="width:59.25pt;height:59.25pt" o:ole="">
                 <v:imagedata r:id="rId1" o:title=""/>
               </v:shape>
-              <o:OLEObject Type="Embed" ProgID="PBrush" ShapeID="_x0000_i1025" DrawAspect="Content" ObjectID="_1445340878" r:id="rId2"/>
+              <o:OLEObject Type="Embed" ProgID="PBrush" ShapeID="_x0000_i1025" DrawAspect="Content" ObjectID="_1446457040" r:id="rId2"/>
             </w:object>
           </w:r>
         </w:p>
@@ -5010,7 +5231,7 @@
               <w:sz w:val="16"/>
               <w:szCs w:val="16"/>
             </w:rPr>
-            <w:t>1</w:t>
+            <w:t>2</w:t>
           </w:r>
           <w:r>
             <w:rPr>
@@ -5090,7 +5311,15 @@
               <w:sz w:val="16"/>
               <w:szCs w:val="16"/>
             </w:rPr>
-            <w:t>-05</w:t>
+            <w:t>-</w:t>
+          </w:r>
+          <w:r>
+            <w:rPr>
+              <w:rFonts w:asciiTheme="minorEastAsia" w:hAnsiTheme="minorEastAsia" w:hint="eastAsia"/>
+              <w:sz w:val="16"/>
+              <w:szCs w:val="16"/>
+            </w:rPr>
+            <w:t>23</w:t>
           </w:r>
         </w:p>
       </w:tc>
@@ -5171,7 +5400,7 @@
               <v:shape id="_x0000_i1026" type="#_x0000_t75" style="width:59.25pt;height:59.25pt" o:ole="">
                 <v:imagedata r:id="rId1" o:title=""/>
               </v:shape>
-              <o:OLEObject Type="Embed" ProgID="PBrush" ShapeID="_x0000_i1026" DrawAspect="Content" ObjectID="_1445340879" r:id="rId2"/>
+              <o:OLEObject Type="Embed" ProgID="PBrush" ShapeID="_x0000_i1026" DrawAspect="Content" ObjectID="_1446457041" r:id="rId2"/>
             </w:object>
           </w:r>
         </w:p>
@@ -6978,7 +7207,7 @@
 </file>
 
 <file path=customXml/itemProps1.xml><?xml version="1.0" encoding="utf-8"?>
-<ds:datastoreItem xmlns:ds="http://schemas.openxmlformats.org/officeDocument/2006/customXml" ds:itemID="{DC6C5E97-BDBA-44A7-A56E-4E4D1B4812A6}">
+<ds:datastoreItem xmlns:ds="http://schemas.openxmlformats.org/officeDocument/2006/customXml" ds:itemID="{7F278CCB-559B-403F-B738-73EEAD54F3C9}">
   <ds:schemaRefs>
     <ds:schemaRef ds:uri="http://schemas.openxmlformats.org/officeDocument/2006/bibliography"/>
   </ds:schemaRefs>
